--- a/TUGAS/1 Inisiasi Proyek/Kelompok 21 - Surat Tugas.docx
+++ b/TUGAS/1 Inisiasi Proyek/Kelompok 21 - Surat Tugas.docx
@@ -12,6 +12,8 @@
           <w:szCs w:val="24"/>
         </w:rPr>
       </w:pPr>
+      <w:bookmarkStart w:id="0" w:name="_GoBack"/>
+      <w:bookmarkEnd w:id="0"/>
       <w:r>
         <w:rPr>
           <w:rFonts w:ascii="Times New Roman" w:hAnsi="Times New Roman" w:cs="Times New Roman"/>
@@ -1046,7 +1048,7 @@
           <w:sz w:val="24"/>
           <w:szCs w:val="24"/>
         </w:rPr>
-        <w:t xml:space="preserve">Jember, 3 Oktober </w:t>
+        <w:t xml:space="preserve">Jember, 30 September </w:t>
       </w:r>
       <w:r>
         <w:rPr>
@@ -1258,8 +1260,6 @@
         </w:rPr>
         <w:t>Muhammad Arif Annaili Fitriawan</w:t>
       </w:r>
-      <w:bookmarkStart w:id="0" w:name="_GoBack"/>
-      <w:bookmarkEnd w:id="0"/>
     </w:p>
     <w:sectPr>
       <w:pgSz w:w="11906" w:h="16838" w:code="9"/>
